--- a/Residential building permits/Residential Building Permits.docx
+++ b/Residential building permits/Residential Building Permits.docx
@@ -197,6 +197,14 @@
           <w:szCs w:val="24"/>
         </w:rPr>
         <w:t xml:space="preserve">; </w:t>
+      </w:r>
+      <w:r>
+        <w:rPr>
+          <w:rFonts w:ascii="Times New Roman" w:hAnsi="Times New Roman" w:cs="Times New Roman"/>
+          <w:sz w:val="24"/>
+          <w:szCs w:val="24"/>
+        </w:rPr>
+        <w:t>Using total units to calculate the percent change from previous year</w:t>
       </w:r>
     </w:p>
     <w:p>
@@ -343,7 +351,6 @@
           <w:szCs w:val="24"/>
         </w:rPr>
       </w:pPr>
-      <w:bookmarkStart w:id="0" w:name="_GoBack"/>
       <w:r>
         <w:rPr>
           <w:rFonts w:ascii="Times New Roman" w:hAnsi="Times New Roman" w:cs="Times New Roman"/>
@@ -359,16 +366,7 @@
           <w:sz w:val="24"/>
           <w:szCs w:val="24"/>
         </w:rPr>
-        <w:t xml:space="preserve">  </w:t>
-      </w:r>
-      <w:bookmarkEnd w:id="0"/>
-      <w:r>
-        <w:rPr>
-          <w:rFonts w:ascii="Times New Roman" w:hAnsi="Times New Roman" w:cs="Times New Roman"/>
-          <w:sz w:val="24"/>
-          <w:szCs w:val="24"/>
-        </w:rPr>
-        <w:t xml:space="preserve">In interpreting changes in the statistics in this release, note that month-to-month changes in seasonally adjusted statistics often show movements which may be irregular. It may take 3 months to establish an underlying trend for building permit authorizations, 6 months for total starts, and 6 months for total completions. The statistics in this release are estimated from sample surveys and are subject to sampling variability as well as </w:t>
+        <w:t xml:space="preserve">  In interpreting changes in the statistics in this release, note that month-to-month changes in seasonally adjusted statistics often show movements which may be irregular. It may take 3 months to establish an underlying trend for building permit authorizations, 6 months for total starts, and 6 months for total completions. The statistics in this release are estimated from sample surveys and are subject to sampling variability as well as </w:t>
       </w:r>
       <w:proofErr w:type="spellStart"/>
       <w:r>
@@ -395,6 +393,7 @@
           <w:sz w:val="24"/>
           <w:szCs w:val="24"/>
         </w:rPr>
+        <w:lastRenderedPageBreak/>
         <w:t>nonreporting</w:t>
       </w:r>
       <w:proofErr w:type="spellEnd"/>
@@ -422,16 +421,7 @@
           <w:sz w:val="24"/>
           <w:szCs w:val="24"/>
         </w:rPr>
-        <w:t xml:space="preserve">. Estimated relative standard errors of the most recent data </w:t>
-      </w:r>
-      <w:r>
-        <w:rPr>
-          <w:rFonts w:ascii="Times New Roman" w:hAnsi="Times New Roman" w:cs="Times New Roman"/>
-          <w:sz w:val="24"/>
-          <w:szCs w:val="24"/>
-        </w:rPr>
-        <w:lastRenderedPageBreak/>
-        <w:t>are shown in the tables. Whenever a statement such as “2.5 percent (±3.2%) above” appears in the text, this indicates the range (-0.7 to +5.7 percent) in which the actual percent change is likely to have occurred. All ranges given for percent changes are 90-percent confidence intervals and account only for sampling variability. If a range does not contain zero, the change is statistically significant. If it does contain zero, the change is not statistically significant; that is, it is uncertain whether there was an increase or decrease. The same policies apply to the confidence intervals for percent changes shown in the tables. On average, the preliminary seasonally adjusted estimates of total building permits, housing starts and housing completions are revised two percent or less. Explanations of confidence intervals and sampling variability can be found on our web site listed above.</w:t>
+        <w:t>. Estimated relative standard errors of the most recent data are shown in the tables. Whenever a statement such as “2.5 percent (±3.2%) above” appears in the text, this indicates the range (-0.7 to +5.7 percent) in which the actual percent change is likely to have occurred. All ranges given for percent changes are 90-percent confidence intervals and account only for sampling variability. If a range does not contain zero, the change is statistically significant. If it does contain zero, the change is not statistically significant; that is, it is uncertain whether there was an increase or decrease. The same policies apply to the confidence intervals for percent changes shown in the tables. On average, the preliminary seasonally adjusted estimates of total building permits, housing starts and housing completions are revised two percent or less. Explanations of confidence intervals and sampling variability can be found on our web site listed above.</w:t>
       </w:r>
     </w:p>
     <w:p>
@@ -470,6 +460,53 @@
           <w:szCs w:val="24"/>
         </w:rPr>
         <w:t>Housing Units by Structure</w:t>
+      </w:r>
+      <w:r>
+        <w:rPr>
+          <w:rFonts w:ascii="Times New Roman" w:hAnsi="Times New Roman" w:cs="Times New Roman"/>
+          <w:sz w:val="24"/>
+          <w:szCs w:val="24"/>
+        </w:rPr>
+        <w:t xml:space="preserve"> (</w:t>
+      </w:r>
+      <w:r>
+        <w:rPr>
+          <w:rFonts w:ascii="Times New Roman" w:hAnsi="Times New Roman" w:cs="Times New Roman"/>
+          <w:color w:val="FF0000"/>
+          <w:sz w:val="24"/>
+          <w:szCs w:val="24"/>
+        </w:rPr>
+        <w:t xml:space="preserve">using total </w:t>
+      </w:r>
+      <w:proofErr w:type="spellStart"/>
+      <w:proofErr w:type="gramStart"/>
+      <w:r>
+        <w:rPr>
+          <w:rFonts w:ascii="Times New Roman" w:hAnsi="Times New Roman" w:cs="Times New Roman"/>
+          <w:color w:val="FF0000"/>
+          <w:sz w:val="24"/>
+          <w:szCs w:val="24"/>
+        </w:rPr>
+        <w:t>usa</w:t>
+      </w:r>
+      <w:proofErr w:type="spellEnd"/>
+      <w:proofErr w:type="gramEnd"/>
+      <w:r>
+        <w:rPr>
+          <w:rFonts w:ascii="Times New Roman" w:hAnsi="Times New Roman" w:cs="Times New Roman"/>
+          <w:color w:val="FF0000"/>
+          <w:sz w:val="24"/>
+          <w:szCs w:val="24"/>
+        </w:rPr>
+        <w:t xml:space="preserve"> housing units</w:t>
+      </w:r>
+      <w:r>
+        <w:rPr>
+          <w:rFonts w:ascii="Times New Roman" w:hAnsi="Times New Roman" w:cs="Times New Roman"/>
+          <w:sz w:val="24"/>
+          <w:szCs w:val="24"/>
+        </w:rPr>
+        <w:t>)</w:t>
       </w:r>
     </w:p>
     <w:p>
@@ -648,7 +685,7 @@
           <w:szCs w:val="19"/>
           <w:shd w:val="clear" w:color="auto" w:fill="FFFFFF"/>
         </w:rPr>
-        <w:t xml:space="preserve">Data are obtained from the U.S. Census Bureau's Survey of Construction. Since the Survey of Construction is designed to collect data on a monthly basis, it can only be determined in what month a building was authorized or started rather than the precise day. For example, buildings started on August </w:t>
+        <w:t xml:space="preserve">Data are obtained from the U.S. Census Bureau's Survey of Construction. Since the Survey of Construction is designed to collect data on a monthly basis, it can only be determined in what month a </w:t>
       </w:r>
       <w:r>
         <w:rPr>
@@ -659,7 +696,7 @@
           <w:shd w:val="clear" w:color="auto" w:fill="FFFFFF"/>
         </w:rPr>
         <w:lastRenderedPageBreak/>
-        <w:t>1 or August 31 would be counted as starting in August. Because of this, it is assumed for this supplement that a building authorized and started in the same month was started immediately after the permit was issued. That is, we use zero number of months in the computation. Buildings started in the first month after authorization took the full month to begin; those started in the second month after authorization took 2 months; those started in the third month after authorization took 3 months, and so on. Also, since many jurisdictions allow the ground breaking (start) to occur before the final permit is issued, there may be a negative number of months from authorization to start. For instance, projects where the building started in the month prior to the final permit use -1 in the computation of the length of time.</w:t>
+        <w:t>building was authorized or started rather than the precise day. For example, buildings started on August 1 or August 31 would be counted as starting in August. Because of this, it is assumed for this supplement that a building authorized and started in the same month was started immediately after the permit was issued. That is, we use zero number of months in the computation. Buildings started in the first month after authorization took the full month to begin; those started in the second month after authorization took 2 months; those started in the third month after authorization took 3 months, and so on. Also, since many jurisdictions allow the ground breaking (start) to occur before the final permit is issued, there may be a negative number of months from authorization to start. For instance, projects where the building started in the month prior to the final permit use -1 in the computation of the length of time.</w:t>
       </w:r>
     </w:p>
     <w:p>
@@ -715,6 +752,14 @@
           <w:szCs w:val="24"/>
         </w:rPr>
         <w:t>Map by Total Units</w:t>
+      </w:r>
+      <w:r>
+        <w:rPr>
+          <w:rFonts w:ascii="Times New Roman" w:hAnsi="Times New Roman" w:cs="Times New Roman"/>
+          <w:sz w:val="24"/>
+          <w:szCs w:val="24"/>
+        </w:rPr>
+        <w:t xml:space="preserve"> (reported and imputed data, total units)</w:t>
       </w:r>
     </w:p>
     <w:p>
@@ -790,6 +835,16 @@
           <w:rFonts w:ascii="Times New Roman" w:hAnsi="Times New Roman" w:cs="Times New Roman"/>
           <w:sz w:val="24"/>
           <w:szCs w:val="24"/>
+        </w:rPr>
+      </w:pPr>
+    </w:p>
+    <w:p>
+      <w:pPr>
+        <w:jc w:val="both"/>
+        <w:rPr>
+          <w:rFonts w:ascii="Times New Roman" w:hAnsi="Times New Roman" w:cs="Times New Roman"/>
+          <w:sz w:val="24"/>
+          <w:szCs w:val="24"/>
           <w:shd w:val="clear" w:color="auto" w:fill="FFFFFF"/>
         </w:rPr>
       </w:pPr>
@@ -834,6 +889,89 @@
         <w:jc w:val="both"/>
         <w:rPr>
           <w:rFonts w:ascii="Times New Roman" w:hAnsi="Times New Roman" w:cs="Times New Roman"/>
+          <w:sz w:val="24"/>
+          <w:szCs w:val="24"/>
+          <w:shd w:val="clear" w:color="auto" w:fill="FFFFFF"/>
+        </w:rPr>
+      </w:pPr>
+      <w:r>
+        <w:rPr>
+          <w:rFonts w:ascii="Times New Roman" w:hAnsi="Times New Roman" w:cs="Times New Roman"/>
+          <w:sz w:val="24"/>
+          <w:szCs w:val="24"/>
+          <w:shd w:val="clear" w:color="auto" w:fill="FFFFFF"/>
+        </w:rPr>
+        <w:t xml:space="preserve">          3.</w:t>
+      </w:r>
+      <w:r>
+        <w:t xml:space="preserve"> </w:t>
+      </w:r>
+      <w:r>
+        <w:rPr>
+          <w:rFonts w:ascii="Times New Roman" w:hAnsi="Times New Roman" w:cs="Times New Roman"/>
+          <w:sz w:val="24"/>
+          <w:szCs w:val="24"/>
+          <w:shd w:val="clear" w:color="auto" w:fill="FFFFFF"/>
+        </w:rPr>
+        <w:t xml:space="preserve">Permits </w:t>
+      </w:r>
+      <w:proofErr w:type="gramStart"/>
+      <w:r>
+        <w:rPr>
+          <w:rFonts w:ascii="Times New Roman" w:hAnsi="Times New Roman" w:cs="Times New Roman"/>
+          <w:sz w:val="24"/>
+          <w:szCs w:val="24"/>
+          <w:shd w:val="clear" w:color="auto" w:fill="FFFFFF"/>
+        </w:rPr>
+        <w:t>Per</w:t>
+      </w:r>
+      <w:proofErr w:type="gramEnd"/>
+      <w:r>
+        <w:rPr>
+          <w:rFonts w:ascii="Times New Roman" w:hAnsi="Times New Roman" w:cs="Times New Roman"/>
+          <w:sz w:val="24"/>
+          <w:szCs w:val="24"/>
+          <w:shd w:val="clear" w:color="auto" w:fill="FFFFFF"/>
+        </w:rPr>
+        <w:t xml:space="preserve"> 1,000 Population</w:t>
+      </w:r>
+    </w:p>
+    <w:p>
+      <w:pPr>
+        <w:jc w:val="both"/>
+        <w:rPr>
+          <w:rFonts w:ascii="Times New Roman" w:hAnsi="Times New Roman" w:cs="Times New Roman"/>
+          <w:sz w:val="24"/>
+          <w:szCs w:val="24"/>
+          <w:shd w:val="clear" w:color="auto" w:fill="FFFFFF"/>
+        </w:rPr>
+      </w:pPr>
+    </w:p>
+    <w:p>
+      <w:pPr>
+        <w:jc w:val="both"/>
+        <w:rPr>
+          <w:rFonts w:ascii="Times New Roman" w:hAnsi="Times New Roman" w:cs="Times New Roman"/>
+          <w:sz w:val="24"/>
+          <w:szCs w:val="24"/>
+          <w:shd w:val="clear" w:color="auto" w:fill="FFFFFF"/>
+        </w:rPr>
+      </w:pPr>
+      <w:r>
+        <w:rPr>
+          <w:rFonts w:ascii="Times New Roman" w:hAnsi="Times New Roman" w:cs="Times New Roman"/>
+          <w:sz w:val="24"/>
+          <w:szCs w:val="24"/>
+          <w:shd w:val="clear" w:color="auto" w:fill="FFFFFF"/>
+        </w:rPr>
+        <w:t>Our data: 2000-2011</w:t>
+      </w:r>
+    </w:p>
+    <w:p>
+      <w:pPr>
+        <w:jc w:val="both"/>
+        <w:rPr>
+          <w:rFonts w:ascii="Times New Roman" w:hAnsi="Times New Roman" w:cs="Times New Roman"/>
           <w:b/>
           <w:sz w:val="24"/>
           <w:szCs w:val="24"/>
@@ -846,40 +984,19 @@
           <w:szCs w:val="24"/>
           <w:shd w:val="clear" w:color="auto" w:fill="FFFFFF"/>
         </w:rPr>
-        <w:t xml:space="preserve">          3.</w:t>
-      </w:r>
-      <w:r>
-        <w:t xml:space="preserve"> </w:t>
-      </w:r>
-      <w:r>
-        <w:rPr>
-          <w:rFonts w:ascii="Times New Roman" w:hAnsi="Times New Roman" w:cs="Times New Roman"/>
-          <w:sz w:val="24"/>
-          <w:szCs w:val="24"/>
-          <w:shd w:val="clear" w:color="auto" w:fill="FFFFFF"/>
-        </w:rPr>
-        <w:t xml:space="preserve">Permits </w:t>
-      </w:r>
-      <w:proofErr w:type="gramStart"/>
-      <w:r>
-        <w:rPr>
-          <w:rFonts w:ascii="Times New Roman" w:hAnsi="Times New Roman" w:cs="Times New Roman"/>
-          <w:sz w:val="24"/>
-          <w:szCs w:val="24"/>
-          <w:shd w:val="clear" w:color="auto" w:fill="FFFFFF"/>
-        </w:rPr>
-        <w:t>Per</w:t>
-      </w:r>
-      <w:proofErr w:type="gramEnd"/>
-      <w:r>
-        <w:rPr>
-          <w:rFonts w:ascii="Times New Roman" w:hAnsi="Times New Roman" w:cs="Times New Roman"/>
-          <w:sz w:val="24"/>
-          <w:szCs w:val="24"/>
-          <w:shd w:val="clear" w:color="auto" w:fill="FFFFFF"/>
-        </w:rPr>
-        <w:t xml:space="preserve"> 1,000 Population</w:t>
-      </w:r>
+        <w:t xml:space="preserve">Missing </w:t>
+      </w:r>
+      <w:r>
+        <w:rPr>
+          <w:rFonts w:ascii="Times New Roman" w:hAnsi="Times New Roman" w:cs="Times New Roman"/>
+          <w:sz w:val="24"/>
+          <w:szCs w:val="24"/>
+          <w:shd w:val="clear" w:color="auto" w:fill="FFFFFF"/>
+        </w:rPr>
+        <w:t>data in total units for year (2009-2011)</w:t>
+      </w:r>
+      <w:bookmarkStart w:id="0" w:name="_GoBack"/>
+      <w:bookmarkEnd w:id="0"/>
     </w:p>
     <w:sectPr>
       <w:pgSz w:w="12240" w:h="15840"/>
